--- a/public/JAH_Resume_2020.docx
+++ b/public/JAH_Resume_2020.docx
@@ -154,7 +154,7 @@
             <w:sz w:val="20"/>
             <w:szCs w:val="20"/>
           </w:rPr>
-          <w:t xml:space="preserve">https://jahwebofficial.jah23.vercel.app </w:t>
+          <w:t>https://jah-web.jah23.vercel.app/</w:t>
         </w:r>
       </w:hyperlink>
     </w:p>
@@ -808,43 +808,7 @@
           <w:sz w:val="24"/>
           <w:szCs w:val="24"/>
         </w:rPr>
-        <w:t xml:space="preserve">March 2020 – </w:t>
-      </w:r>
-      <w:r>
-        <w:rPr>
-          <w:rFonts w:eastAsia="Times" w:cs="Times" w:ascii="Times" w:hAnsi="Times"/>
-          <w:b/>
-          <w:sz w:val="24"/>
-          <w:szCs w:val="24"/>
-        </w:rPr>
-        <w:t>December 2020</w:t>
-      </w:r>
-      <w:r>
-        <w:rPr>
-          <w:rFonts w:eastAsia="Times" w:cs="Times" w:ascii="Times" w:hAnsi="Times"/>
-          <w:b/>
-          <w:sz w:val="24"/>
-          <w:szCs w:val="24"/>
-        </w:rPr>
-        <w:t xml:space="preserve">, CLn Skin Care, </w:t>
-      </w:r>
-      <w:r>
-        <w:rPr>
-          <w:rFonts w:eastAsia="Times" w:cs="Times" w:ascii="Times" w:hAnsi="Times"/>
-          <w:b/>
-          <w:sz w:val="24"/>
-          <w:szCs w:val="24"/>
-        </w:rPr>
-        <w:t xml:space="preserve">Senior </w:t>
-      </w:r>
-      <w:r>
-        <w:rPr>
-          <w:rFonts w:eastAsia="Times" w:cs="Times" w:ascii="Times" w:hAnsi="Times"/>
-          <w:b/>
-          <w:sz w:val="24"/>
-          <w:szCs w:val="24"/>
-        </w:rPr>
-        <w:t>Web Developer/E-Commerce Coordinator, full-time</w:t>
+        <w:t>March 2020 – December 2020, CLn Skin Care, Senior Web Developer/E-Commerce Coordinator, full-time</w:t>
       </w:r>
     </w:p>
     <w:p>
